--- a/测试使用.docx
+++ b/测试使用.docx
@@ -38,8 +38,8 @@
         <w:noProof/>
       </w:rPr>
       <w:pict>
-        <v:shape id="IPGWMV_P-BF2C_T-3_U-3F90D72B" style="position:absolute;left:0;text-align:left;margin-left:0pt;margin-top:0pt;width:594pt;height:840pt;rotation:0;z-index:-251660288;mso-position-horizontal:absolute;mso-position-horizontal-relative:page;mso-position-vertical:absolute;mso-position-vertical-relative:page" alt="IPGWMV_P-BF2C_T-3_U-3F90D72B" stroked="false" type="#_x0000_t75">
-          <v:imagedata o:title="QK-E82E5766-0-0-319-461.png" r:id="rId1"/>
+        <v:shape id="IPGWMV_P-BF2C_T-3_U-3F9DBB96" style="position:absolute;left:0;text-align:left;margin-left:0pt;margin-top:0pt;width:594pt;height:840pt;rotation:0;z-index:-251660288;mso-position-horizontal:absolute;mso-position-horizontal-relative:page;mso-position-vertical:absolute;mso-position-vertical-relative:page" alt="IPGWMV_P-BF2C_T-3_U-3F9DBB96" stroked="false" type="#_x0000_t75">
+          <v:imagedata o:title="QK-FBA1FAA5-0-0-319-461.png" r:id="rId1"/>
         </v:shape>
       </w:pict>
     </w:r>
